--- a/doc/sso认证实现流程.docx
+++ b/doc/sso认证实现流程.docx
@@ -251,8 +251,6 @@
           <w:lang w:val="en-US" w:eastAsia="zh-CN"/>
         </w:rPr>
       </w:pPr>
-      <w:bookmarkStart w:id="3" w:name="_GoBack"/>
-      <w:bookmarkEnd w:id="3"/>
       <w:r>
         <w:rPr>
           <w:rFonts w:ascii="宋体" w:hAnsi="宋体" w:eastAsia="宋体" w:cs="宋体"/>
@@ -1118,7 +1116,7 @@
           <w:ilvl w:val="0"/>
           <w:numId w:val="0"/>
         </w:numPr>
-        <w:outlineLvl w:val="0"/>
+        <w:outlineLvl w:val="9"/>
         <w:rPr>
           <w:rFonts w:hint="eastAsia"/>
           <w:sz w:val="44"/>
@@ -1133,10 +1131,45 @@
           <w:szCs w:val="44"/>
           <w:lang w:val="en-US" w:eastAsia="zh-CN"/>
         </w:rPr>
-        <w:t>4.只退出SP，流程</w:t>
-      </w:r>
-    </w:p>
-    <w:bookmarkEnd w:id="1"/>
+        <w:drawing>
+          <wp:inline distT="0" distB="0" distL="114300" distR="114300">
+            <wp:extent cx="6184265" cy="2068195"/>
+            <wp:effectExtent l="0" t="0" r="6985" b="8255"/>
+            <wp:docPr id="2" name="图片 2" descr="SP_relogin"/>
+            <wp:cNvGraphicFramePr>
+              <a:graphicFrameLocks xmlns:a="http://schemas.openxmlformats.org/drawingml/2006/main" noChangeAspect="1"/>
+            </wp:cNvGraphicFramePr>
+            <a:graphic xmlns:a="http://schemas.openxmlformats.org/drawingml/2006/main">
+              <a:graphicData uri="http://schemas.openxmlformats.org/drawingml/2006/picture">
+                <pic:pic xmlns:pic="http://schemas.openxmlformats.org/drawingml/2006/picture">
+                  <pic:nvPicPr>
+                    <pic:cNvPr id="2" name="图片 2" descr="SP_relogin"/>
+                    <pic:cNvPicPr>
+                      <a:picLocks noChangeAspect="1"/>
+                    </pic:cNvPicPr>
+                  </pic:nvPicPr>
+                  <pic:blipFill>
+                    <a:blip r:embed="rId14"/>
+                    <a:stretch>
+                      <a:fillRect/>
+                    </a:stretch>
+                  </pic:blipFill>
+                  <pic:spPr>
+                    <a:xfrm>
+                      <a:off x="0" y="0"/>
+                      <a:ext cx="6184265" cy="2068195"/>
+                    </a:xfrm>
+                    <a:prstGeom prst="rect">
+                      <a:avLst/>
+                    </a:prstGeom>
+                  </pic:spPr>
+                </pic:pic>
+              </a:graphicData>
+            </a:graphic>
+          </wp:inline>
+        </w:drawing>
+      </w:r>
+    </w:p>
     <w:p>
       <w:pPr>
         <w:numPr>
@@ -1151,7 +1184,77 @@
           <w:lang w:val="en-US" w:eastAsia="zh-CN"/>
         </w:rPr>
       </w:pPr>
+      <w:r>
+        <w:rPr>
+          <w:rFonts w:hint="eastAsia"/>
+          <w:sz w:val="44"/>
+          <w:szCs w:val="44"/>
+          <w:lang w:val="en-US" w:eastAsia="zh-CN"/>
+        </w:rPr>
+        <w:t>4.只退出SP，流程</w:t>
+      </w:r>
+    </w:p>
+    <w:bookmarkEnd w:id="1"/>
+    <w:p>
+      <w:pPr>
+        <w:numPr>
+          <w:ilvl w:val="0"/>
+          <w:numId w:val="0"/>
+        </w:numPr>
+        <w:outlineLvl w:val="9"/>
+        <w:rPr>
+          <w:rFonts w:hint="eastAsia"/>
+          <w:sz w:val="44"/>
+          <w:szCs w:val="44"/>
+          <w:lang w:val="en-US" w:eastAsia="zh-CN"/>
+        </w:rPr>
+      </w:pPr>
       <w:bookmarkStart w:id="2" w:name="OLE_LINK2"/>
+      <w:r>
+        <w:rPr>
+          <w:rFonts w:hint="eastAsia"/>
+          <w:sz w:val="44"/>
+          <w:szCs w:val="44"/>
+          <w:lang w:val="en-US" w:eastAsia="zh-CN"/>
+        </w:rPr>
+        <w:drawing>
+          <wp:inline distT="0" distB="0" distL="114300" distR="114300">
+            <wp:extent cx="6174105" cy="1939290"/>
+            <wp:effectExtent l="0" t="0" r="17145" b="3810"/>
+            <wp:docPr id="1" name="图片 1" descr="SP_logout"/>
+            <wp:cNvGraphicFramePr>
+              <a:graphicFrameLocks xmlns:a="http://schemas.openxmlformats.org/drawingml/2006/main" noChangeAspect="1"/>
+            </wp:cNvGraphicFramePr>
+            <a:graphic xmlns:a="http://schemas.openxmlformats.org/drawingml/2006/main">
+              <a:graphicData uri="http://schemas.openxmlformats.org/drawingml/2006/picture">
+                <pic:pic xmlns:pic="http://schemas.openxmlformats.org/drawingml/2006/picture">
+                  <pic:nvPicPr>
+                    <pic:cNvPr id="1" name="图片 1" descr="SP_logout"/>
+                    <pic:cNvPicPr>
+                      <a:picLocks noChangeAspect="1"/>
+                    </pic:cNvPicPr>
+                  </pic:nvPicPr>
+                  <pic:blipFill>
+                    <a:blip r:embed="rId15"/>
+                    <a:stretch>
+                      <a:fillRect/>
+                    </a:stretch>
+                  </pic:blipFill>
+                  <pic:spPr>
+                    <a:xfrm>
+                      <a:off x="0" y="0"/>
+                      <a:ext cx="6174105" cy="1939290"/>
+                    </a:xfrm>
+                    <a:prstGeom prst="rect">
+                      <a:avLst/>
+                    </a:prstGeom>
+                  </pic:spPr>
+                </pic:pic>
+              </a:graphicData>
+            </a:graphic>
+          </wp:inline>
+        </w:drawing>
+      </w:r>
     </w:p>
     <w:bookmarkEnd w:id="2"/>
     <w:p>
@@ -1250,7 +1353,7 @@
                     </pic:cNvPicPr>
                   </pic:nvPicPr>
                   <pic:blipFill>
-                    <a:blip r:embed="rId14"/>
+                    <a:blip r:embed="rId16"/>
                     <a:stretch>
                       <a:fillRect/>
                     </a:stretch>
@@ -1334,7 +1437,7 @@
                     </pic:cNvPicPr>
                   </pic:nvPicPr>
                   <pic:blipFill>
-                    <a:blip r:embed="rId15"/>
+                    <a:blip r:embed="rId17"/>
                     <a:stretch>
                       <a:fillRect/>
                     </a:stretch>
@@ -1418,7 +1521,7 @@
                     </pic:cNvPicPr>
                   </pic:nvPicPr>
                   <pic:blipFill>
-                    <a:blip r:embed="rId16"/>
+                    <a:blip r:embed="rId18"/>
                     <a:stretch>
                       <a:fillRect/>
                     </a:stretch>
@@ -1446,6 +1549,211 @@
           <w:numId w:val="0"/>
         </w:numPr>
         <w:outlineLvl w:val="9"/>
+        <w:rPr>
+          <w:rFonts w:hint="eastAsia"/>
+          <w:sz w:val="44"/>
+          <w:szCs w:val="44"/>
+          <w:lang w:val="en-US" w:eastAsia="zh-CN"/>
+        </w:rPr>
+      </w:pPr>
+    </w:p>
+    <w:p>
+      <w:pPr>
+        <w:numPr>
+          <w:ilvl w:val="0"/>
+          <w:numId w:val="2"/>
+        </w:numPr>
+        <w:outlineLvl w:val="0"/>
+        <w:rPr>
+          <w:rFonts w:hint="eastAsia"/>
+          <w:sz w:val="44"/>
+          <w:szCs w:val="44"/>
+          <w:lang w:val="en-US" w:eastAsia="zh-CN"/>
+        </w:rPr>
+      </w:pPr>
+      <w:r>
+        <w:rPr>
+          <w:rFonts w:hint="eastAsia"/>
+          <w:sz w:val="44"/>
+          <w:szCs w:val="44"/>
+          <w:lang w:val="en-US" w:eastAsia="zh-CN"/>
+        </w:rPr>
+        <w:t>定制化实现</w:t>
+      </w:r>
+    </w:p>
+    <w:p>
+      <w:pPr>
+        <w:numPr>
+          <w:ilvl w:val="0"/>
+          <w:numId w:val="0"/>
+        </w:numPr>
+        <w:outlineLvl w:val="1"/>
+        <w:rPr>
+          <w:rFonts w:hint="eastAsia"/>
+          <w:sz w:val="32"/>
+          <w:szCs w:val="32"/>
+          <w:lang w:val="en-US" w:eastAsia="zh-CN"/>
+        </w:rPr>
+      </w:pPr>
+      <w:r>
+        <w:rPr>
+          <w:rFonts w:hint="eastAsia"/>
+          <w:sz w:val="32"/>
+          <w:szCs w:val="32"/>
+          <w:lang w:val="en-US" w:eastAsia="zh-CN"/>
+        </w:rPr>
+        <w:t>6.1 IDP端</w:t>
+      </w:r>
+    </w:p>
+    <w:p>
+      <w:pPr>
+        <w:numPr>
+          <w:ilvl w:val="0"/>
+          <w:numId w:val="0"/>
+        </w:numPr>
+        <w:outlineLvl w:val="2"/>
+        <w:rPr>
+          <w:rFonts w:hint="eastAsia"/>
+          <w:sz w:val="32"/>
+          <w:szCs w:val="32"/>
+          <w:lang w:val="en-US" w:eastAsia="zh-CN"/>
+        </w:rPr>
+      </w:pPr>
+      <w:r>
+        <w:rPr>
+          <w:rFonts w:hint="eastAsia"/>
+          <w:sz w:val="32"/>
+          <w:szCs w:val="32"/>
+          <w:lang w:val="en-US" w:eastAsia="zh-CN"/>
+        </w:rPr>
+        <w:t>6.1.1 自定认证器AuthenticationProvider</w:t>
+      </w:r>
+    </w:p>
+    <w:p>
+      <w:pPr>
+        <w:numPr>
+          <w:ilvl w:val="0"/>
+          <w:numId w:val="0"/>
+        </w:numPr>
+        <w:outlineLvl w:val="1"/>
+        <w:rPr>
+          <w:rFonts w:hint="eastAsia"/>
+          <w:sz w:val="32"/>
+          <w:szCs w:val="32"/>
+          <w:lang w:val="en-US" w:eastAsia="zh-CN"/>
+        </w:rPr>
+      </w:pPr>
+      <w:bookmarkStart w:id="3" w:name="_GoBack"/>
+      <w:bookmarkEnd w:id="3"/>
+      <w:r>
+        <w:rPr>
+          <w:rFonts w:hint="eastAsia"/>
+          <w:sz w:val="32"/>
+          <w:szCs w:val="32"/>
+          <w:lang w:val="en-US" w:eastAsia="zh-CN"/>
+        </w:rPr>
+        <w:t>6.2 SP端</w:t>
+      </w:r>
+    </w:p>
+    <w:p>
+      <w:pPr>
+        <w:numPr>
+          <w:ilvl w:val="0"/>
+          <w:numId w:val="0"/>
+        </w:numPr>
+        <w:outlineLvl w:val="2"/>
+        <w:rPr>
+          <w:rFonts w:hint="eastAsia"/>
+          <w:sz w:val="32"/>
+          <w:szCs w:val="32"/>
+          <w:lang w:val="en-US" w:eastAsia="zh-CN"/>
+        </w:rPr>
+      </w:pPr>
+      <w:r>
+        <w:rPr>
+          <w:rFonts w:hint="eastAsia"/>
+          <w:sz w:val="32"/>
+          <w:szCs w:val="32"/>
+          <w:lang w:val="en-US" w:eastAsia="zh-CN"/>
+        </w:rPr>
+        <w:t>6.2.1 自定认证器SAMLAuthenticationProvider</w:t>
+      </w:r>
+    </w:p>
+    <w:p>
+      <w:pPr>
+        <w:numPr>
+          <w:ilvl w:val="0"/>
+          <w:numId w:val="0"/>
+        </w:numPr>
+        <w:outlineLvl w:val="1"/>
+        <w:rPr>
+          <w:rFonts w:hint="eastAsia"/>
+          <w:sz w:val="32"/>
+          <w:szCs w:val="32"/>
+          <w:lang w:val="en-US" w:eastAsia="zh-CN"/>
+        </w:rPr>
+      </w:pPr>
+      <w:r>
+        <w:rPr>
+          <w:rFonts w:hint="eastAsia"/>
+          <w:sz w:val="32"/>
+          <w:szCs w:val="32"/>
+          <w:lang w:val="en-US" w:eastAsia="zh-CN"/>
+        </w:rPr>
+        <w:t>6.3共同</w:t>
+      </w:r>
+    </w:p>
+    <w:p>
+      <w:pPr>
+        <w:numPr>
+          <w:ilvl w:val="0"/>
+          <w:numId w:val="0"/>
+        </w:numPr>
+        <w:outlineLvl w:val="1"/>
+        <w:rPr>
+          <w:rFonts w:hint="eastAsia"/>
+          <w:sz w:val="32"/>
+          <w:szCs w:val="32"/>
+          <w:lang w:val="en-US" w:eastAsia="zh-CN"/>
+        </w:rPr>
+      </w:pPr>
+    </w:p>
+    <w:p>
+      <w:pPr>
+        <w:numPr>
+          <w:ilvl w:val="0"/>
+          <w:numId w:val="0"/>
+        </w:numPr>
+        <w:outlineLvl w:val="1"/>
+        <w:rPr>
+          <w:rFonts w:hint="eastAsia"/>
+          <w:sz w:val="32"/>
+          <w:szCs w:val="32"/>
+          <w:lang w:val="en-US" w:eastAsia="zh-CN"/>
+        </w:rPr>
+      </w:pPr>
+    </w:p>
+    <w:p>
+      <w:pPr>
+        <w:numPr>
+          <w:ilvl w:val="0"/>
+          <w:numId w:val="0"/>
+        </w:numPr>
+        <w:outlineLvl w:val="1"/>
+        <w:rPr>
+          <w:rFonts w:hint="eastAsia"/>
+          <w:sz w:val="32"/>
+          <w:szCs w:val="32"/>
+          <w:lang w:val="en-US" w:eastAsia="zh-CN"/>
+        </w:rPr>
+      </w:pPr>
+    </w:p>
+    <w:p>
+      <w:pPr>
+        <w:numPr>
+          <w:numId w:val="0"/>
+        </w:numPr>
+        <w:outlineLvl w:val="0"/>
         <w:rPr>
           <w:rFonts w:hint="eastAsia"/>
           <w:sz w:val="44"/>
@@ -1527,8 +1835,23 @@
       <w:lvlJc w:val="left"/>
     </w:lvl>
   </w:abstractNum>
+  <w:abstractNum w:abstractNumId="1">
+    <w:nsid w:val="5D284530"/>
+    <w:multiLevelType w:val="singleLevel"/>
+    <w:tmpl w:val="5D284530"/>
+    <w:lvl w:ilvl="0" w:tentative="0">
+      <w:start w:val="6"/>
+      <w:numFmt w:val="decimal"/>
+      <w:suff w:val="nothing"/>
+      <w:lvlText w:val="%1."/>
+      <w:lvlJc w:val="left"/>
+    </w:lvl>
+  </w:abstractNum>
   <w:num w:numId="1">
     <w:abstractNumId w:val="0"/>
+  </w:num>
+  <w:num w:numId="2">
+    <w:abstractNumId w:val="1"/>
   </w:num>
 </w:numbering>
 </file>
@@ -1608,7 +1931,7 @@
     <w:lsdException w:qFormat="1" w:unhideWhenUsed="0" w:uiPriority="0" w:semiHidden="0" w:name="Title"/>
     <w:lsdException w:unhideWhenUsed="0" w:uiPriority="0" w:semiHidden="0" w:name="Closing"/>
     <w:lsdException w:unhideWhenUsed="0" w:uiPriority="0" w:semiHidden="0" w:name="Signature"/>
-    <w:lsdException w:unhideWhenUsed="0" w:uiPriority="0" w:name="Default Paragraph Font"/>
+    <w:lsdException w:qFormat="1" w:unhideWhenUsed="0" w:uiPriority="0" w:name="Default Paragraph Font"/>
     <w:lsdException w:unhideWhenUsed="0" w:uiPriority="0" w:semiHidden="0" w:name="Body Text"/>
     <w:lsdException w:unhideWhenUsed="0" w:uiPriority="0" w:semiHidden="0" w:name="Body Text Indent"/>
     <w:lsdException w:unhideWhenUsed="0" w:uiPriority="0" w:semiHidden="0" w:name="List Continue"/>
@@ -1628,7 +1951,7 @@
     <w:lsdException w:unhideWhenUsed="0" w:uiPriority="0" w:semiHidden="0" w:name="Body Text Indent 2"/>
     <w:lsdException w:unhideWhenUsed="0" w:uiPriority="0" w:semiHidden="0" w:name="Body Text Indent 3"/>
     <w:lsdException w:unhideWhenUsed="0" w:uiPriority="0" w:semiHidden="0" w:name="Block Text"/>
-    <w:lsdException w:unhideWhenUsed="0" w:uiPriority="0" w:semiHidden="0" w:name="Hyperlink"/>
+    <w:lsdException w:qFormat="1" w:unhideWhenUsed="0" w:uiPriority="0" w:semiHidden="0" w:name="Hyperlink"/>
     <w:lsdException w:unhideWhenUsed="0" w:uiPriority="0" w:semiHidden="0" w:name="FollowedHyperlink"/>
     <w:lsdException w:qFormat="1" w:unhideWhenUsed="0" w:uiPriority="0" w:semiHidden="0" w:name="Strong"/>
     <w:lsdException w:qFormat="1" w:unhideWhenUsed="0" w:uiPriority="0" w:semiHidden="0" w:name="Emphasis"/>
@@ -1811,6 +2134,7 @@
   <w:style w:type="character" w:default="1" w:styleId="2">
     <w:name w:val="Default Paragraph Font"/>
     <w:semiHidden/>
+    <w:qFormat/>
     <w:uiPriority w:val="0"/>
   </w:style>
   <w:style w:type="table" w:default="1" w:styleId="4">
@@ -1831,6 +2155,7 @@
   <w:style w:type="character" w:styleId="3">
     <w:name w:val="Hyperlink"/>
     <w:basedOn w:val="2"/>
+    <w:qFormat/>
     <w:uiPriority w:val="0"/>
     <w:rPr>
       <w:color w:val="0000FF"/>
